--- a/fastapi_server/Price_Quotation_Report.docx
+++ b/fastapi_server/Price_Quotation_Report.docx
@@ -15,7 +15,7 @@
     <w:sdt>
       <w:sdtPr>
         <w:lock w:val="contentLocked"/>
-        <w:id w:val="-222154821"/>
+        <w:id w:val="800832788"/>
         <w:tag w:val="goog_rdk_0"/>
       </w:sdtPr>
       <w:sdtContent>
@@ -687,6 +687,57 @@
           <w:between w:space="0" w:sz="0" w:val="nil"/>
         </w:pBdr>
         <w:shd w:fill="auto" w:val="clear"/>
+        <w:spacing w:after="0" w:before="0" w:line="240" w:lineRule="auto"/>
+        <w:ind w:left="240" w:right="0" w:firstLine="0"/>
+        <w:jc w:val="left"/>
+        <w:rPr/>
+      </w:pPr>
+      <w:r>
+        <w:rPr>
+          <w:rtl w:val="0"/>
+        </w:rPr>
+      </w:r>
+    </w:p>
+    <w:p>
+      <w:pPr>
+        <w:keepNext w:val="0"/>
+        <w:keepLines w:val="0"/>
+        <w:pageBreakBefore w:val="0"/>
+        <w:widowControl w:val="0"/>
+        <w:pBdr>
+          <w:top w:space="0" w:sz="0" w:val="nil"/>
+          <w:left w:space="0" w:sz="0" w:val="nil"/>
+          <w:bottom w:space="0" w:sz="0" w:val="nil"/>
+          <w:right w:space="0" w:sz="0" w:val="nil"/>
+          <w:between w:space="0" w:sz="0" w:val="nil"/>
+        </w:pBdr>
+        <w:shd w:fill="auto" w:val="clear"/>
+        <w:spacing w:after="0" w:before="0" w:line="276" w:lineRule="auto"/>
+        <w:ind w:left="240" w:right="0" w:firstLine="0"/>
+        <w:jc w:val="both"/>
+        <w:rPr/>
+      </w:pPr>
+      <w:r>
+        <w:rPr>
+          <w:rtl w:val="0"/>
+        </w:rPr>
+        <w:t xml:space="preserve">Il presente Rapporto di Preventivo Prezzi è stato redatto al fine di fornire una stima dettagliata e trasparente dei costi, delle risorse e dei tempi previsti per i lavori di costruzione e ristrutturazione proposti. Lo scopo di questo documento è delineare l’ambito dei lavori, i materiali e le attrezzature necessari, nonché i costi della manodopera correlati, al fine di realizzare il progetto in conformità alle normative vigenti e agli standard di qualità applicabili.</w:t>
+      </w:r>
+    </w:p>
+    <w:p>
+      <w:pPr>
+        <w:keepNext w:val="0"/>
+        <w:keepLines w:val="0"/>
+        <w:pageBreakBefore w:val="0"/>
+        <w:widowControl w:val="0"/>
+        <w:pBdr>
+          <w:top w:space="0" w:sz="0" w:val="nil"/>
+          <w:left w:space="0" w:sz="0" w:val="nil"/>
+          <w:bottom w:space="0" w:sz="0" w:val="nil"/>
+          <w:right w:space="0" w:sz="0" w:val="nil"/>
+          <w:between w:space="0" w:sz="0" w:val="nil"/>
+        </w:pBdr>
+        <w:shd w:fill="auto" w:val="clear"/>
         <w:spacing w:after="0" w:before="4" w:line="240" w:lineRule="auto"/>
         <w:ind w:left="0" w:right="0" w:firstLine="0"/>
         <w:jc w:val="left"/>
@@ -1465,7 +1516,7 @@
               <w:rPr>
                 <w:rtl w:val="0"/>
               </w:rPr>
-              <w:t xml:space="preserve">1 Electrician</w:t>
+              <w:t xml:space="preserve">1 Operaio di 3Â°</w:t>
             </w:r>
             <w:r>
               <w:rPr>

--- a/fastapi_server/Price_Quotation_Report.docx
+++ b/fastapi_server/Price_Quotation_Report.docx
@@ -539,7 +539,7 @@
           <w:vertAlign w:val="baseline"/>
           <w:rtl w:val="0"/>
         </w:rPr>
-        <w:t xml:space="preserve">Committente: s v</w:t>
+        <w:t xml:space="preserve">Committente: Sintija Birgele</w:t>
       </w:r>
       <w:r>
         <w:rPr>
@@ -1312,251 +1312,6 @@
               <w:rPr>
                 <w:rtl w:val="0"/>
               </w:rPr>
-              <w:t xml:space="preserve">Impianti elettrici e speciali, REVISIONE DI APPARECCHIATURA apparecchio illuminante con due o piÃ¹ lampade cad. 1</w:t>
-            </w:r>
-            <w:r>
-              <w:rPr>
-                <w:rtl w:val="0"/>
-              </w:rPr>
-            </w:r>
-          </w:p>
-        </w:tc>
-        <w:tc>
-          <w:tcPr/>
-          <w:p>
-            <w:pPr>
-              <w:spacing w:line="276" w:lineRule="auto"/>
-              <w:ind w:left="110" w:right="152" w:firstLine="0"/>
-              <w:jc w:val="both"/>
-              <w:rPr>
-                <w:rFonts w:ascii="Cambria" w:cs="Cambria" w:eastAsia="Cambria" w:hAnsi="Cambria"/>
-                <w:b w:val="0"/>
-                <w:i w:val="0"/>
-                <w:smallCaps w:val="0"/>
-                <w:strike w:val="0"/>
-                <w:color w:val="000000"/>
-                <w:sz w:val="22"/>
-                <w:szCs w:val="22"/>
-                <w:u w:val="none"/>
-                <w:shd w:fill="auto" w:val="clear"/>
-                <w:vertAlign w:val="baseline"/>
-              </w:rPr>
-            </w:pPr>
-            <w:r>
-              <w:rPr>
-                <w:rtl w:val="0"/>
-              </w:rPr>
-              <w:t xml:space="preserve">1.25</w:t>
-            </w:r>
-            <w:r>
-              <w:rPr>
-                <w:rtl w:val="0"/>
-              </w:rPr>
-            </w:r>
-          </w:p>
-        </w:tc>
-        <w:tc>
-          <w:tcPr/>
-          <w:p>
-            <w:pPr>
-              <w:spacing w:line="276" w:lineRule="auto"/>
-              <w:ind w:left="110" w:right="152" w:firstLine="0"/>
-              <w:jc w:val="both"/>
-              <w:rPr>
-                <w:rFonts w:ascii="Cambria" w:cs="Cambria" w:eastAsia="Cambria" w:hAnsi="Cambria"/>
-                <w:b w:val="0"/>
-                <w:i w:val="0"/>
-                <w:smallCaps w:val="0"/>
-                <w:strike w:val="0"/>
-                <w:color w:val="000000"/>
-                <w:sz w:val="22"/>
-                <w:szCs w:val="22"/>
-                <w:u w:val="none"/>
-                <w:shd w:fill="auto" w:val="clear"/>
-                <w:vertAlign w:val="baseline"/>
-              </w:rPr>
-            </w:pPr>
-            <w:r>
-              <w:rPr>
-                <w:rtl w:val="0"/>
-              </w:rPr>
-              <w:t xml:space="preserve">30.77 </w:t>
-            </w:r>
-            <w:r>
-              <w:rPr>
-                <w:rtl w:val="0"/>
-              </w:rPr>
-            </w:r>
-          </w:p>
-        </w:tc>
-        <w:tc>
-          <w:tcPr/>
-          <w:p>
-            <w:pPr>
-              <w:spacing w:line="276" w:lineRule="auto"/>
-              <w:ind w:left="110" w:right="152" w:firstLine="0"/>
-              <w:jc w:val="both"/>
-              <w:rPr>
-                <w:rFonts w:ascii="Cambria" w:cs="Cambria" w:eastAsia="Cambria" w:hAnsi="Cambria"/>
-                <w:b w:val="0"/>
-                <w:i w:val="0"/>
-                <w:smallCaps w:val="0"/>
-                <w:strike w:val="0"/>
-                <w:color w:val="000000"/>
-                <w:sz w:val="22"/>
-                <w:szCs w:val="22"/>
-                <w:u w:val="none"/>
-                <w:shd w:fill="auto" w:val="clear"/>
-                <w:vertAlign w:val="baseline"/>
-              </w:rPr>
-            </w:pPr>
-            <w:r>
-              <w:rPr>
-                <w:rtl w:val="0"/>
-              </w:rPr>
-              <w:t xml:space="preserve">38.463 </w:t>
-            </w:r>
-            <w:r>
-              <w:rPr>
-                <w:rtl w:val="0"/>
-              </w:rPr>
-            </w:r>
-          </w:p>
-        </w:tc>
-        <w:tc>
-          <w:tcPr/>
-          <w:p>
-            <w:pPr>
-              <w:spacing w:line="276" w:lineRule="auto"/>
-              <w:ind w:left="110" w:right="152" w:firstLine="0"/>
-              <w:jc w:val="both"/>
-              <w:rPr>
-                <w:rFonts w:ascii="Cambria" w:cs="Cambria" w:eastAsia="Cambria" w:hAnsi="Cambria"/>
-                <w:b w:val="0"/>
-                <w:i w:val="0"/>
-                <w:smallCaps w:val="0"/>
-                <w:strike w:val="0"/>
-                <w:color w:val="000000"/>
-                <w:sz w:val="22"/>
-                <w:szCs w:val="22"/>
-                <w:u w:val="none"/>
-                <w:shd w:fill="auto" w:val="clear"/>
-                <w:vertAlign w:val="baseline"/>
-              </w:rPr>
-            </w:pPr>
-            <w:r>
-              <w:rPr>
-                <w:rtl w:val="0"/>
-              </w:rPr>
-              <w:t xml:space="preserve">Impianti elettrici e speciali</w:t>
-            </w:r>
-            <w:r>
-              <w:rPr>
-                <w:rtl w:val="0"/>
-              </w:rPr>
-            </w:r>
-          </w:p>
-        </w:tc>
-        <w:tc>
-          <w:tcPr/>
-          <w:p>
-            <w:pPr>
-              <w:spacing w:line="276" w:lineRule="auto"/>
-              <w:ind w:left="110" w:right="152" w:firstLine="0"/>
-              <w:jc w:val="both"/>
-              <w:rPr>
-                <w:rFonts w:ascii="Cambria" w:cs="Cambria" w:eastAsia="Cambria" w:hAnsi="Cambria"/>
-                <w:b w:val="0"/>
-                <w:i w:val="0"/>
-                <w:smallCaps w:val="0"/>
-                <w:strike w:val="0"/>
-                <w:color w:val="000000"/>
-                <w:sz w:val="22"/>
-                <w:szCs w:val="22"/>
-                <w:u w:val="none"/>
-                <w:shd w:fill="auto" w:val="clear"/>
-                <w:vertAlign w:val="baseline"/>
-              </w:rPr>
-            </w:pPr>
-            <w:r>
-              <w:rPr>
-                <w:rtl w:val="0"/>
-              </w:rPr>
-              <w:t xml:space="preserve">1.25 hours</w:t>
-            </w:r>
-            <w:r>
-              <w:rPr>
-                <w:rtl w:val="0"/>
-              </w:rPr>
-            </w:r>
-          </w:p>
-        </w:tc>
-        <w:tc>
-          <w:tcPr/>
-          <w:p>
-            <w:pPr>
-              <w:spacing w:line="276" w:lineRule="auto"/>
-              <w:ind w:left="110" w:right="152" w:firstLine="0"/>
-              <w:jc w:val="both"/>
-              <w:rPr>
-                <w:rFonts w:ascii="Cambria" w:cs="Cambria" w:eastAsia="Cambria" w:hAnsi="Cambria"/>
-                <w:b w:val="0"/>
-                <w:i w:val="0"/>
-                <w:smallCaps w:val="0"/>
-                <w:strike w:val="0"/>
-                <w:color w:val="000000"/>
-                <w:sz w:val="22"/>
-                <w:szCs w:val="22"/>
-                <w:u w:val="none"/>
-                <w:shd w:fill="auto" w:val="clear"/>
-                <w:vertAlign w:val="baseline"/>
-              </w:rPr>
-            </w:pPr>
-            <w:r>
-              <w:rPr>
-                <w:rtl w:val="0"/>
-              </w:rPr>
-              <w:t xml:space="preserve">1 Operaio di 3Â°</w:t>
-            </w:r>
-            <w:r>
-              <w:rPr>
-                <w:rtl w:val="0"/>
-              </w:rPr>
-            </w:r>
-          </w:p>
-        </w:tc>
-      </w:tr>
-      <w:tr>
-        <w:trPr>
-          <w:cantSplit w:val="0"/>
-          <w:trHeight w:val="1080" w:hRule="atLeast"/>
-          <w:tblHeader w:val="0"/>
-        </w:trPr>
-        <w:tc>
-          <w:tcPr/>
-          <w:p>
-            <w:pPr>
-              <w:keepNext w:val="0"/>
-              <w:keepLines w:val="0"/>
-              <w:pageBreakBefore w:val="0"/>
-              <w:widowControl w:val="0"/>
-              <w:pBdr>
-                <w:top w:space="0" w:sz="0" w:val="nil"/>
-                <w:left w:space="0" w:sz="0" w:val="nil"/>
-                <w:bottom w:space="0" w:sz="0" w:val="nil"/>
-                <w:right w:space="0" w:sz="0" w:val="nil"/>
-                <w:between w:space="0" w:sz="0" w:val="nil"/>
-              </w:pBdr>
-              <w:shd w:fill="auto" w:val="clear"/>
-              <w:spacing w:after="0" w:before="0" w:line="276" w:lineRule="auto"/>
-              <w:ind w:left="110" w:right="152" w:firstLine="0"/>
-              <w:jc w:val="both"/>
-              <w:rPr/>
-            </w:pPr>
-            <w:r>
-              <w:rPr>
-                <w:rtl w:val="0"/>
-              </w:rPr>
               <w:t xml:space="preserve"/>
               <w:tab/>
             </w:r>
@@ -1746,7 +1501,7 @@
           <w:szCs w:val="20"/>
           <w:rtl w:val="0"/>
         </w:rPr>
-        <w:t xml:space="preserve">38.46 + IVA 8.46 = 46.92</w:t>
+        <w:t xml:space="preserve">0.00 + IVA 0.00 = 0.00</w:t>
       </w:r>
       <w:r>
         <w:rPr>
